--- a/dokumen.docx
+++ b/dokumen.docx
@@ -999,7 +999,13 @@
         <w:jc w:val="left"/>
       </w:pPr>
       <w:r>
-        <w:t>Demikian peraturan tambahan ini dibuat untuk dilaksanakan dengan penuh tanggung jawab dan pelaggaran terhadap peraturan ini akan dikenakan SP ( 3 kali ) serta berakhir dengan dikeluarkan dari Pondok.</w:t>
+        <w:t xml:space="preserve">Demikian peraturan tambahan ini dibuat untuk dilaksanakan dengan penuh tanggung jawab dan pelaggaran terhadap peraturan ini akan dikenakan SP ( 3 kali ) serta berakhir </w:t>
+      </w:r>
+      <w:r>
+        <w:t>dengan</w:t>
+      </w:r>
+      <w:r>
+        <w:t xml:space="preserve"> dikeluarkan dari Pondok.</w:t>
       </w:r>
     </w:p>
     <w:p>
@@ -1028,27 +1034,224 @@
       <w:pPr>
         <w:ind w:left="284"/>
         <w:jc w:val="left"/>
-        <w:rPr>
-          <w:b/>
-        </w:rPr>
       </w:pPr>
     </w:p>
     <w:p>
       <w:pPr>
         <w:ind w:left="284"/>
-        <w:jc w:val="left"/>
-        <w:rPr>
-          <w:b/>
-        </w:rPr>
-      </w:pPr>
-    </w:p>
-    <w:p>
-      <w:pPr>
         <w:jc w:val="left"/>
         <w:rPr>
           <w:b/>
           <w:bCs/>
         </w:rPr>
+      </w:pPr>
+      <w:r>
+        <w:rPr>
+          <w:b/>
+          <w:bCs/>
+        </w:rPr>
+        <w:t>HUKUMAN</w:t>
+      </w:r>
+      <w:r>
+        <w:rPr>
+          <w:b/>
+          <w:bCs/>
+        </w:rPr>
+        <w:t>:</w:t>
+      </w:r>
+    </w:p>
+    <w:p>
+      <w:pPr>
+        <w:ind w:left="284"/>
+        <w:jc w:val="left"/>
+      </w:pPr>
+      <w:r>
+        <w:t>Santri yang membawa alat masak ke dalam pondok akan langsung terkena operasi tangkap tangan oleh divisi keamanan internal: Tim Loker Deviljones. Tanpa banyak basa-basi, barang bukti berupa wajan, rice cooker, atau alat-alat dapur lain akan disita dan diamankan dalam loker paling gelap yang konon katanya tidak pernah dibuka sejak zaman ustadz masih main Tazos.</w:t>
+      </w:r>
+    </w:p>
+    <w:p>
+      <w:pPr>
+        <w:ind w:left="284"/>
+        <w:jc w:val="left"/>
+      </w:pPr>
+    </w:p>
+    <w:p>
+      <w:pPr>
+        <w:ind w:left="284"/>
+        <w:jc w:val="left"/>
+      </w:pPr>
+      <w:r>
+        <w:t>Setelah itu, santri akan digiring ke ruang interogasi oleh pasukan elit Flying Dutchmen, makhluk mitologis yang tugasnya khusus menyekap pelanggar tata tertib. Di sana, pelanggar akan disambut dengan orkestra malam takbiran: dipukuli tung-tung sahur oleh alumni-alumni senior yang masih menyimpan dendam karena dulu ketahuan bawa mie instan.</w:t>
+      </w:r>
+    </w:p>
+    <w:p>
+      <w:pPr>
+        <w:ind w:left="284"/>
+        <w:jc w:val="left"/>
+      </w:pPr>
+    </w:p>
+    <w:p>
+      <w:pPr>
+        <w:ind w:left="284"/>
+        <w:jc w:val="left"/>
+      </w:pPr>
+      <w:r>
+        <w:t xml:space="preserve">Sebagai bagian dari rehabilitasi jiwa dan raga, santri akan diberi makanan spesial: dimakan brbrr patapim, sejenis sanksi simbolis di mana pelanggar akan </w:t>
+      </w:r>
+      <w:r>
+        <w:lastRenderedPageBreak/>
+        <w:t xml:space="preserve">menjadi bintang utama dalam drama sarkastik pondok bertema "MasterChef </w:t>
+      </w:r>
+      <w:r>
+        <w:t>“</w:t>
+      </w:r>
+      <w:r>
+        <w:t>Tiap kunyahan jadi introspeksi, tiap suapan jadi perenungan.</w:t>
+      </w:r>
+    </w:p>
+    <w:p>
+      <w:pPr>
+        <w:ind w:left="284"/>
+        <w:jc w:val="left"/>
+      </w:pPr>
+    </w:p>
+    <w:p>
+      <w:pPr>
+        <w:ind w:left="284"/>
+        <w:jc w:val="left"/>
+      </w:pPr>
+      <w:r>
+        <w:t>Tak berhenti di situ, pelanggar juga wajib mengikuti sesi ceramah eksklusif bertajuk "Neraka Wajan dan Dosa Teflon" selama 30 menit, disampaikan langsung oleh ustadz yang paling tegas (dan volume suara paling tinggi). Di akhir sesi, santri diwajibkan membuat surat pernyataan bermaterai 10.000 dan membaca dengan lantang di depan umum: “Saya berjanji tidak akan memasak mi jam 2 pagi lagi.”</w:t>
+      </w:r>
+    </w:p>
+    <w:p>
+      <w:pPr>
+        <w:ind w:left="284"/>
+        <w:jc w:val="left"/>
+      </w:pPr>
+    </w:p>
+    <w:p>
+      <w:pPr>
+        <w:ind w:left="284"/>
+        <w:jc w:val="left"/>
+      </w:pPr>
+      <w:r>
+        <w:t>Dan terakhir, sebagai bentuk pengabdian sosial, pelanggar akan ditugaskan menyikat kamar mandi belakang pakai sikat gigi selama 3 hari berturut-turut. Kalau masih bandel juga, siap-siap naik panggung acara Stand Up Santri sebagai bahan roasting dengan tema: "Pahlawan Tanpa Kompor." Semoga efek jera terasa hingga ke dasar hati terdalam.</w:t>
+      </w:r>
+    </w:p>
+    <w:p>
+      <w:pPr>
+        <w:ind w:left="284"/>
+        <w:jc w:val="left"/>
+        <w:rPr>
+          <w:b/>
+        </w:rPr>
+      </w:pPr>
+    </w:p>
+    <w:p>
+      <w:pPr>
+        <w:ind w:left="284"/>
+        <w:jc w:val="left"/>
+        <w:rPr>
+          <w:b/>
+        </w:rPr>
+      </w:pPr>
+    </w:p>
+    <w:p>
+      <w:pPr>
+        <w:ind w:left="284"/>
+        <w:jc w:val="left"/>
+      </w:pPr>
+    </w:p>
+    <w:p>
+      <w:pPr>
+        <w:ind w:left="284"/>
+        <w:jc w:val="left"/>
+      </w:pPr>
+    </w:p>
+    <w:p>
+      <w:pPr>
+        <w:jc w:val="left"/>
+        <w:rPr>
+          <w:b/>
+          <w:bCs/>
+        </w:rPr>
+      </w:pPr>
+      <w:r>
+        <w:rPr>
+          <w:b/>
+          <w:bCs/>
+        </w:rPr>
+        <w:t>Argumen:</w:t>
+      </w:r>
+    </w:p>
+    <w:p>
+      <w:pPr>
+        <w:jc w:val="left"/>
+      </w:pPr>
+      <w:r>
+        <w:t>Santri yang membantah keputusan atau pernyataan dari admin secara otomatis telah melakukan tindakan yang mendekati bentuk pengkhianatan intelektual tingkat tinggi. Sebab, seperti yang sudah tertulis dalam kitab kuning edisi revisi fiksi: "Admin adalah puncak kecerdasan umat, tak mungkin salah, hanya sedang menguji kesabaran santri."</w:t>
+      </w:r>
+    </w:p>
+    <w:p>
+      <w:pPr>
+        <w:jc w:val="left"/>
+      </w:pPr>
+    </w:p>
+    <w:p>
+      <w:pPr>
+        <w:jc w:val="left"/>
+      </w:pPr>
+      <w:r>
+        <w:t xml:space="preserve">Jika ada santri yang berani membantah, maka prosedur penanganan pertama adalah: disuruh minta maaf dengan wajah penuh rasa bersalah. Tapi bukan </w:t>
+      </w:r>
+      <w:r>
+        <w:lastRenderedPageBreak/>
+        <w:t>sekadar minta maaf biasa—melainkan minta maaf yang diiringi soundtrack pilu, tatapan nanar ke lantai, dan dialog internal seperti, "Mengapa aku begitu bodoh sampai berani bantah admin?"</w:t>
+      </w:r>
+    </w:p>
+    <w:p>
+      <w:pPr>
+        <w:jc w:val="left"/>
+      </w:pPr>
+    </w:p>
+    <w:p>
+      <w:pPr>
+        <w:jc w:val="left"/>
+      </w:pPr>
+      <w:r>
+        <w:t>Santri tersebut juga akan diberi kuliah singkat berdurasi tidak jelas yang berjudul “Keangkuhan Intelektual di Era Pondok Digital”, disampaikan langsung oleh moderator senior sambil memutar ulang chat yang dibantah dalam grup. Diakhiri dengan sesi evaluasi psikologis, apakah pelanggar masih punya niat jadi santri atau lebih cocok jadi komentator netizen.</w:t>
+      </w:r>
+    </w:p>
+    <w:p>
+      <w:pPr>
+        <w:jc w:val="left"/>
+      </w:pPr>
+    </w:p>
+    <w:p>
+      <w:pPr>
+        <w:jc w:val="left"/>
+      </w:pPr>
+      <w:r>
+        <w:t>Perlu diketahui dan dicatat dalam kitab harian masing-masing: admin tidak boleh dibantah, karena beliau adalah perwujudan dari kebijakan, kebajikan, dan kebajingan yang dibutuhkan untuk menertibkan dunia perpondokan. Maka, jika ada keputusan admin yang terlihat tidak masuk akal, itu bukan berarti salah—itu berarti kita belum cukup pintar untuk memahami hikmahnya.</w:t>
+      </w:r>
+    </w:p>
+    <w:p>
+      <w:pPr>
+        <w:jc w:val="left"/>
+      </w:pPr>
+    </w:p>
+    <w:p>
+      <w:pPr>
+        <w:jc w:val="left"/>
+      </w:pPr>
+      <w:r>
+        <w:t>Oleh karena itu, solusi paling aman dan sehat adalah: thoat (istilah pondok untuk taat total tanpa syarat). Bukan hanya karena takut hukuman, tapi karena sadar bahwa membantah admin itu seperti main catur lawan AI tapi pakai bidak Uno—tak hanya sia-sia, tapi juga memalukan. Maka taatilah, karena keselamatan akal dan nyawa santri sangat bergantung pada seberapa dalam ia memahami satu prinsip suci: Admin Selalu Benar.</w:t>
+      </w:r>
+    </w:p>
+    <w:p>
+      <w:pPr>
+        <w:jc w:val="left"/>
       </w:pPr>
     </w:p>
     <w:sectPr>
@@ -4742,6 +4945,7 @@
   <w:style w:type="character" w:default="1" w:styleId="DefaultParagraphFont">
     <w:name w:val="Default Paragraph Font"/>
     <w:uiPriority w:val="1"/>
+    <w:semiHidden/>
     <w:unhideWhenUsed/>
   </w:style>
   <w:style w:type="table" w:default="1" w:styleId="TableNormal">
